--- a/docx/12_第十二章.docx
+++ b/docx/12_第十二章.docx
@@ -820,7 +820,7 @@
         <w:rPr>
           <w:rStyle w:val="VerbatimChar"/>
         </w:rPr>
-        <w:t xml:space="preserve">class-name* identier;</w:t>
+        <w:t xml:space="preserve">class-name* identifier;</w:t>
       </w:r>
     </w:p>
     <w:p>
@@ -834,7 +834,7 @@
         <w:rPr>
           <w:rStyle w:val="VerbatimChar"/>
         </w:rPr>
-        <w:t xml:space="preserve">identier</w:t>
+        <w:t xml:space="preserve">identifier</w:t>
       </w:r>
       <w:r>
         <w:t xml:space="preserve">是一个用于存储</w:t>
@@ -7682,7 +7682,7 @@
         <w:rPr>
           <w:rStyle w:val="NormalTok"/>
         </w:rPr>
-        <w:t xml:space="preserve">type* identier = </w:t>
+        <w:t xml:space="preserve">type* identifier = </w:t>
       </w:r>
       <w:r>
         <w:rPr>
@@ -18475,7 +18475,7 @@
     </w:lvl>
   </w:abstractNum>
   <w:abstractNum w:abstractNumId="990">
-    <w:nsid w:val="16696146"/>
+    <w:nsid w:val="c7dc7f12"/>
     <w:multiLevelType w:val="multilevel"/>
     <w:lvl w:ilvl="0">
       <w:numFmt w:val="bullet"/>
@@ -18556,7 +18556,7 @@
     </w:lvl>
   </w:abstractNum>
   <w:abstractNum w:abstractNumId="991">
-    <w:nsid w:val="8fb05adb"/>
+    <w:nsid w:val="8e1b104e"/>
     <w:multiLevelType w:val="multilevel"/>
     <w:lvl w:ilvl="0">
       <w:numFmt w:val="bullet"/>
@@ -18637,7 +18637,7 @@
     </w:lvl>
   </w:abstractNum>
   <w:abstractNum w:abstractNumId="99411">
-    <w:nsid w:val="97d45432"/>
+    <w:nsid w:val="27601ca5"/>
     <w:multiLevelType w:val="multilevel"/>
     <w:lvl w:ilvl="0">
       <w:start w:val="1"/>
@@ -18725,7 +18725,7 @@
     </w:lvl>
   </w:abstractNum>
   <w:abstractNum w:abstractNumId="99711">
-    <w:nsid w:val="fb9dd781"/>
+    <w:nsid w:val="d3323cef"/>
     <w:multiLevelType w:val="multilevel"/>
     <w:lvl w:ilvl="0">
       <w:start w:val="1"/>
@@ -18813,7 +18813,7 @@
     </w:lvl>
   </w:abstractNum>
   <w:abstractNum w:abstractNumId="99712">
-    <w:nsid w:val="35756bed"/>
+    <w:nsid w:val="dcb0a90c"/>
     <w:multiLevelType w:val="multilevel"/>
     <w:lvl w:ilvl="0">
       <w:start w:val="2"/>
@@ -18901,7 +18901,7 @@
     </w:lvl>
   </w:abstractNum>
   <w:abstractNum w:abstractNumId="99713">
-    <w:nsid w:val="cf5d3c2d"/>
+    <w:nsid w:val="ad2a4882"/>
     <w:multiLevelType w:val="multilevel"/>
     <w:lvl w:ilvl="0">
       <w:start w:val="3"/>
@@ -18989,7 +18989,7 @@
     </w:lvl>
   </w:abstractNum>
   <w:abstractNum w:abstractNumId="99714">
-    <w:nsid w:val="65272dc0"/>
+    <w:nsid w:val="57a85028"/>
     <w:multiLevelType w:val="multilevel"/>
     <w:lvl w:ilvl="0">
       <w:start w:val="4"/>
@@ -19077,7 +19077,7 @@
     </w:lvl>
   </w:abstractNum>
   <w:abstractNum w:abstractNumId="99715">
-    <w:nsid w:val="b0777187"/>
+    <w:nsid w:val="7e56137c"/>
     <w:multiLevelType w:val="multilevel"/>
     <w:lvl w:ilvl="0">
       <w:start w:val="5"/>
@@ -19165,7 +19165,7 @@
     </w:lvl>
   </w:abstractNum>
   <w:abstractNum w:abstractNumId="99716">
-    <w:nsid w:val="e36681fe"/>
+    <w:nsid w:val="cfde87d9"/>
     <w:multiLevelType w:val="multilevel"/>
     <w:lvl w:ilvl="0">
       <w:start w:val="6"/>
@@ -19253,7 +19253,7 @@
     </w:lvl>
   </w:abstractNum>
   <w:abstractNum w:abstractNumId="99717">
-    <w:nsid w:val="5337eefa"/>
+    <w:nsid w:val="acb0d545"/>
     <w:multiLevelType w:val="multilevel"/>
     <w:lvl w:ilvl="0">
       <w:start w:val="7"/>
@@ -19341,7 +19341,7 @@
     </w:lvl>
   </w:abstractNum>
   <w:abstractNum w:abstractNumId="99718">
-    <w:nsid w:val="a7f1ccbb"/>
+    <w:nsid w:val="f30e28f2"/>
     <w:multiLevelType w:val="multilevel"/>
     <w:lvl w:ilvl="0">
       <w:start w:val="8"/>
@@ -19429,7 +19429,7 @@
     </w:lvl>
   </w:abstractNum>
   <w:abstractNum w:abstractNumId="99511">
-    <w:nsid w:val="ec28a923"/>
+    <w:nsid w:val="77e3d183"/>
     <w:multiLevelType w:val="multilevel"/>
     <w:lvl w:ilvl="0">
       <w:start w:val="1"/>
@@ -19517,7 +19517,7 @@
     </w:lvl>
   </w:abstractNum>
   <w:abstractNum w:abstractNumId="997110">
-    <w:nsid w:val="1593afc5"/>
+    <w:nsid w:val="a85c3827"/>
     <w:multiLevelType w:val="multilevel"/>
     <w:lvl w:ilvl="0">
       <w:start w:val="10"/>
@@ -19605,7 +19605,7 @@
     </w:lvl>
   </w:abstractNum>
   <w:abstractNum w:abstractNumId="997111">
-    <w:nsid w:val="30c0e3b3"/>
+    <w:nsid w:val="d0c2cd35"/>
     <w:multiLevelType w:val="multilevel"/>
     <w:lvl w:ilvl="0">
       <w:start w:val="11"/>
@@ -19693,7 +19693,7 @@
     </w:lvl>
   </w:abstractNum>
   <w:abstractNum w:abstractNumId="997112">
-    <w:nsid w:val="3be803da"/>
+    <w:nsid w:val="b14c495e"/>
     <w:multiLevelType w:val="multilevel"/>
     <w:lvl w:ilvl="0">
       <w:start w:val="12"/>
